--- a/Documentation/Modell/CRC_Cards.docx
+++ b/Documentation/Modell/CRC_Cards.docx
@@ -563,10 +563,7 @@
             <w:tcW w:w="4993" w:type="dxa"/>
             <w:shd w:val="clear" w:color="auto" w:fill="F2DBDB" w:themeFill="accent2" w:themeFillTint="33"/>
           </w:tcPr>
-          <w:p>
-            <w:bookmarkStart w:id="0" w:name="_GoBack"/>
-            <w:bookmarkEnd w:id="0"/>
-          </w:p>
+          <w:p/>
           <w:p>
             <w:r>
               <w:t>Spielkarte</w:t>
@@ -892,94 +889,6 @@
           </w:tcPr>
           <w:p>
             <w:r>
-              <w:t>Spielkarte</w:t>
-            </w:r>
-          </w:p>
-        </w:tc>
-      </w:tr>
-      <w:tr>
-        <w:trPr>
-          <w:trHeight w:val="707"/>
-        </w:trPr>
-        <w:tc>
-          <w:tcPr>
-            <w:tcW w:w="4606" w:type="dxa"/>
-            <w:shd w:val="clear" w:color="auto" w:fill="EAF1DD" w:themeFill="accent3" w:themeFillTint="33"/>
-          </w:tcPr>
-          <w:p>
-            <w:pPr>
-              <w:rPr>
-                <w:i/>
-              </w:rPr>
-            </w:pPr>
-            <w:r>
-              <w:rPr>
-                <w:i/>
-              </w:rPr>
-              <w:t>Sehenswürdigkeit</w:t>
-            </w:r>
-          </w:p>
-          <w:p>
-            <w:pPr>
-              <w:rPr>
-                <w:i/>
-              </w:rPr>
-            </w:pPr>
-            <w:r>
-              <w:rPr>
-                <w:i/>
-              </w:rPr>
-              <w:t>frei? (</w:t>
-            </w:r>
-            <w:proofErr w:type="spellStart"/>
-            <w:r>
-              <w:rPr>
-                <w:i/>
-              </w:rPr>
-              <w:t>ziehbar</w:t>
-            </w:r>
-            <w:proofErr w:type="spellEnd"/>
-            <w:r>
-              <w:rPr>
-                <w:i/>
-              </w:rPr>
-              <w:t>)</w:t>
-            </w:r>
-          </w:p>
-        </w:tc>
-        <w:tc>
-          <w:tcPr>
-            <w:tcW w:w="4606" w:type="dxa"/>
-            <w:shd w:val="clear" w:color="auto" w:fill="F2DBDB" w:themeFill="accent2" w:themeFillTint="33"/>
-          </w:tcPr>
-          <w:p>
-            <w:r>
-              <w:t>Sehenswürdigkeit</w:t>
-            </w:r>
-          </w:p>
-        </w:tc>
-      </w:tr>
-    </w:tbl>
-    <w:p/>
-    <w:tbl>
-      <w:tblPr>
-        <w:tblStyle w:val="Tabellenraster"/>
-        <w:tblW w:w="0" w:type="auto"/>
-        <w:tblLook w:val="04A0" w:firstRow="1" w:lastRow="0" w:firstColumn="1" w:lastColumn="0" w:noHBand="0" w:noVBand="1"/>
-      </w:tblPr>
-      <w:tblGrid>
-        <w:gridCol w:w="4606"/>
-        <w:gridCol w:w="4606"/>
-      </w:tblGrid>
-      <w:tr>
-        <w:tc>
-          <w:tcPr>
-            <w:tcW w:w="9212" w:type="dxa"/>
-            <w:gridSpan w:val="2"/>
-            <w:shd w:val="clear" w:color="auto" w:fill="FFFFCC"/>
-          </w:tcPr>
-          <w:p>
-            <w:r>
               <w:t>Sehenswürdigkeit</w:t>
             </w:r>
           </w:p>
@@ -1036,21 +945,10 @@
               <w:rPr>
                 <w:i/>
               </w:rPr>
-              <w:t>Spielplatte</w:t>
-            </w:r>
-          </w:p>
-          <w:p>
-            <w:pPr>
-              <w:rPr>
-                <w:i/>
-              </w:rPr>
-            </w:pPr>
-            <w:r>
-              <w:rPr>
-                <w:i/>
-              </w:rPr>
               <w:t>Infos</w:t>
             </w:r>
+            <w:bookmarkStart w:id="0" w:name="_GoBack"/>
+            <w:bookmarkEnd w:id="0"/>
           </w:p>
         </w:tc>
         <w:tc>
@@ -1060,11 +958,7 @@
           </w:tcPr>
           <w:p/>
           <w:p/>
-          <w:p>
-            <w:r>
-              <w:t>Spielplatte</w:t>
-            </w:r>
-          </w:p>
+          <w:p/>
         </w:tc>
       </w:tr>
     </w:tbl>

--- a/Documentation/Modell/CRC_Cards.docx
+++ b/Documentation/Modell/CRC_Cards.docx
@@ -1,6 +1,6 @@
 
 <file path=word/document.xml><?xml version="1.0" encoding="utf-8"?>
-<w:document xmlns:wpc="http://schemas.microsoft.com/office/word/2010/wordprocessingCanvas" xmlns:mc="http://schemas.openxmlformats.org/markup-compatibility/2006" xmlns:o="urn:schemas-microsoft-com:office:office" xmlns:r="http://schemas.openxmlformats.org/officeDocument/2006/relationships" xmlns:m="http://schemas.openxmlformats.org/officeDocument/2006/math" xmlns:v="urn:schemas-microsoft-com:vml" xmlns:wp14="http://schemas.microsoft.com/office/word/2010/wordprocessingDrawing" xmlns:wp="http://schemas.openxmlformats.org/drawingml/2006/wordprocessingDrawing" xmlns:w10="urn:schemas-microsoft-com:office:word" xmlns:w="http://schemas.openxmlformats.org/wordprocessingml/2006/main" xmlns:w14="http://schemas.microsoft.com/office/word/2010/wordml" xmlns:wpg="http://schemas.microsoft.com/office/word/2010/wordprocessingGroup" xmlns:wpi="http://schemas.microsoft.com/office/word/2010/wordprocessingInk" xmlns:wne="http://schemas.microsoft.com/office/word/2006/wordml" xmlns:wps="http://schemas.microsoft.com/office/word/2010/wordprocessingShape" mc:Ignorable="w14 wp14">
+<w:document xmlns:wpc="http://schemas.microsoft.com/office/word/2010/wordprocessingCanvas" xmlns:mo="http://schemas.microsoft.com/office/mac/office/2008/main" xmlns:mc="http://schemas.openxmlformats.org/markup-compatibility/2006" xmlns:mv="urn:schemas-microsoft-com:mac:vml" xmlns:o="urn:schemas-microsoft-com:office:office" xmlns:r="http://schemas.openxmlformats.org/officeDocument/2006/relationships" xmlns:m="http://schemas.openxmlformats.org/officeDocument/2006/math" xmlns:v="urn:schemas-microsoft-com:vml" xmlns:wp14="http://schemas.microsoft.com/office/word/2010/wordprocessingDrawing" xmlns:wp="http://schemas.openxmlformats.org/drawingml/2006/wordprocessingDrawing" xmlns:w10="urn:schemas-microsoft-com:office:word" xmlns:w="http://schemas.openxmlformats.org/wordprocessingml/2006/main" xmlns:w14="http://schemas.microsoft.com/office/word/2010/wordml" xmlns:wpg="http://schemas.microsoft.com/office/word/2010/wordprocessingGroup" xmlns:wpi="http://schemas.microsoft.com/office/word/2010/wordprocessingInk" xmlns:wne="http://schemas.microsoft.com/office/word/2006/wordml" xmlns:wps="http://schemas.microsoft.com/office/word/2010/wordprocessingShape" mc:Ignorable="w14 wp14">
   <w:body>
     <w:p>
       <w:pPr>
@@ -36,7 +36,7 @@
       </w:tr>
       <w:tr>
         <w:trPr>
-          <w:trHeight w:val="1549"/>
+          <w:trHeight w:val="1407"/>
         </w:trPr>
         <w:tc>
           <w:tcPr>
@@ -79,20 +79,13 @@
               <w:rPr>
                 <w:i/>
               </w:rPr>
-              <w:t>aktive Spielplatte</w:t>
-            </w:r>
-          </w:p>
-          <w:p>
-            <w:pPr>
-              <w:rPr>
-                <w:i/>
-              </w:rPr>
-            </w:pPr>
-            <w:r>
-              <w:rPr>
-                <w:i/>
-              </w:rPr>
-              <w:t>Array Kartenstapel</w:t>
+              <w:t>Stack</w:t>
+            </w:r>
+            <w:r>
+              <w:rPr>
+                <w:i/>
+              </w:rPr>
+              <w:t xml:space="preserve"> Kartenstapel</w:t>
             </w:r>
           </w:p>
           <w:p>
@@ -136,11 +129,6 @@
           <w:p>
             <w:r>
               <w:t>Spielbrett</w:t>
-            </w:r>
-          </w:p>
-          <w:p>
-            <w:r>
-              <w:t>Spielplatte</w:t>
             </w:r>
           </w:p>
           <w:p>
@@ -167,15 +155,7 @@
           </w:tcPr>
           <w:p>
             <w:r>
-              <w:t>Spielmodus setzen (</w:t>
-            </w:r>
-            <w:proofErr w:type="spellStart"/>
-            <w:r>
-              <w:t>konstruktor</w:t>
-            </w:r>
-            <w:proofErr w:type="spellEnd"/>
-            <w:r>
-              <w:t>)</w:t>
+              <w:t>Spielmodus setzen (konstruktor)</w:t>
             </w:r>
           </w:p>
           <w:p>
@@ -248,7 +228,7 @@
       </w:tr>
       <w:tr>
         <w:trPr>
-          <w:trHeight w:val="865"/>
+          <w:trHeight w:val="334"/>
         </w:trPr>
         <w:tc>
           <w:tcPr>
@@ -268,39 +248,6 @@
               <w:t>Array Spielplatten</w:t>
             </w:r>
           </w:p>
-          <w:p>
-            <w:pPr>
-              <w:rPr>
-                <w:i/>
-              </w:rPr>
-            </w:pPr>
-            <w:r>
-              <w:rPr>
-                <w:i/>
-              </w:rPr>
-              <w:t>schiebbare Reihen</w:t>
-            </w:r>
-          </w:p>
-          <w:p>
-            <w:pPr>
-              <w:rPr>
-                <w:i/>
-              </w:rPr>
-            </w:pPr>
-            <w:r>
-              <w:rPr>
-                <w:i/>
-              </w:rPr>
-              <w:t>schiebbare Spalten</w:t>
-            </w:r>
-          </w:p>
-          <w:p>
-            <w:pPr>
-              <w:rPr>
-                <w:i/>
-              </w:rPr>
-            </w:pPr>
-          </w:p>
         </w:tc>
         <w:tc>
           <w:tcPr>
@@ -316,7 +263,7 @@
       </w:tr>
       <w:tr>
         <w:trPr>
-          <w:trHeight w:val="1002"/>
+          <w:trHeight w:val="821"/>
         </w:trPr>
         <w:tc>
           <w:tcPr>
@@ -325,15 +272,7 @@
           </w:tcPr>
           <w:p>
             <w:r>
-              <w:t>aufbauen (</w:t>
-            </w:r>
-            <w:proofErr w:type="spellStart"/>
-            <w:r>
-              <w:t>Konstruktor</w:t>
-            </w:r>
-            <w:proofErr w:type="spellEnd"/>
-            <w:r>
-              <w:t>)</w:t>
+              <w:t xml:space="preserve">aufbauen </w:t>
             </w:r>
           </w:p>
           <w:p>
@@ -343,23 +282,10 @@
           </w:p>
           <w:p>
             <w:r>
-              <w:t>Spielkarten verteilen</w:t>
-            </w:r>
-            <w:r>
-              <w:t xml:space="preserve"> (</w:t>
-            </w:r>
-            <w:proofErr w:type="spellStart"/>
-            <w:r>
-              <w:t>Konstruktor</w:t>
-            </w:r>
-            <w:proofErr w:type="spellEnd"/>
-            <w:r>
-              <w:t>)</w:t>
-            </w:r>
-          </w:p>
-          <w:p>
-            <w:r>
-              <w:t>Spielkarte entfernen</w:t>
+              <w:t>Sehenswürdigkeit</w:t>
+            </w:r>
+            <w:r>
+              <w:t xml:space="preserve"> entfernen</w:t>
             </w:r>
           </w:p>
         </w:tc>
@@ -380,12 +306,10 @@
           </w:p>
           <w:p>
             <w:r>
-              <w:t>Spielplatte, Spielkarte</w:t>
-            </w:r>
-          </w:p>
-          <w:p>
-            <w:r>
-              <w:t>Spielkarte, Spielplatte</w:t>
+              <w:t>Sehenswürdigkeit</w:t>
+            </w:r>
+            <w:r>
+              <w:t>, Spielplatte</w:t>
             </w:r>
           </w:p>
         </w:tc>
@@ -461,7 +385,7 @@
               <w:rPr>
                 <w:i/>
               </w:rPr>
-              <w:t>Spielkarte</w:t>
+              <w:t>Sehenswürdigkeit</w:t>
             </w:r>
           </w:p>
           <w:p>
@@ -502,7 +426,7 @@
           </w:p>
           <w:p>
             <w:r>
-              <w:t>Spielkarte</w:t>
+              <w:t>Sehenswürdigkeit</w:t>
             </w:r>
           </w:p>
           <w:p>
@@ -668,7 +592,7 @@
               <w:rPr>
                 <w:i/>
               </w:rPr>
-              <w:t xml:space="preserve"> (Pfad)</w:t>
+              <w:t>-URL</w:t>
             </w:r>
           </w:p>
           <w:p>
@@ -706,6 +630,77 @@
               <w:t>Spielplatte</w:t>
             </w:r>
           </w:p>
+        </w:tc>
+      </w:tr>
+    </w:tbl>
+    <w:p/>
+    <w:p/>
+    <w:tbl>
+      <w:tblPr>
+        <w:tblStyle w:val="Tabellenraster"/>
+        <w:tblW w:w="0" w:type="auto"/>
+        <w:tblLook w:val="04A0" w:firstRow="1" w:lastRow="0" w:firstColumn="1" w:lastColumn="0" w:noHBand="0" w:noVBand="1"/>
+      </w:tblPr>
+      <w:tblGrid>
+        <w:gridCol w:w="4606"/>
+        <w:gridCol w:w="4606"/>
+      </w:tblGrid>
+      <w:tr>
+        <w:tc>
+          <w:tcPr>
+            <w:tcW w:w="9212" w:type="dxa"/>
+            <w:gridSpan w:val="2"/>
+            <w:shd w:val="clear" w:color="auto" w:fill="FFFFCC"/>
+          </w:tcPr>
+          <w:p>
+            <w:r>
+              <w:t>Farbe</w:t>
+            </w:r>
+          </w:p>
+        </w:tc>
+      </w:tr>
+      <w:tr>
+        <w:trPr>
+          <w:trHeight w:val="553"/>
+        </w:trPr>
+        <w:tc>
+          <w:tcPr>
+            <w:tcW w:w="4606" w:type="dxa"/>
+            <w:shd w:val="clear" w:color="auto" w:fill="EAF1DD" w:themeFill="accent3" w:themeFillTint="33"/>
+          </w:tcPr>
+          <w:p>
+            <w:pPr>
+              <w:rPr>
+                <w:i/>
+              </w:rPr>
+            </w:pPr>
+            <w:r>
+              <w:rPr>
+                <w:i/>
+              </w:rPr>
+              <w:t>Deutscher Name</w:t>
+            </w:r>
+          </w:p>
+          <w:p>
+            <w:pPr>
+              <w:rPr>
+                <w:i/>
+              </w:rPr>
+            </w:pPr>
+            <w:r>
+              <w:rPr>
+                <w:i/>
+              </w:rPr>
+              <w:t>Englischer Name</w:t>
+            </w:r>
+          </w:p>
+        </w:tc>
+        <w:tc>
+          <w:tcPr>
+            <w:tcW w:w="4606" w:type="dxa"/>
+            <w:shd w:val="clear" w:color="auto" w:fill="F2DBDB" w:themeFill="accent2" w:themeFillTint="33"/>
+          </w:tcPr>
+          <w:p/>
         </w:tc>
       </w:tr>
     </w:tbl>
@@ -729,14 +724,14 @@
           </w:tcPr>
           <w:p>
             <w:r>
-              <w:t>Spielplatte</w:t>
+              <w:t>Form</w:t>
             </w:r>
           </w:p>
         </w:tc>
       </w:tr>
       <w:tr>
         <w:trPr>
-          <w:trHeight w:val="2115"/>
+          <w:trHeight w:val="553"/>
         </w:trPr>
         <w:tc>
           <w:tcPr>
@@ -753,105 +748,20 @@
               <w:rPr>
                 <w:i/>
               </w:rPr>
-              <w:lastRenderedPageBreak/>
-              <w:t>Motiv</w:t>
-            </w:r>
-            <w:r>
-              <w:rPr>
-                <w:i/>
-              </w:rPr>
-              <w:t xml:space="preserve"> (Pfad)</w:t>
-            </w:r>
-          </w:p>
-          <w:p>
-            <w:pPr>
-              <w:rPr>
-                <w:i/>
-              </w:rPr>
-            </w:pPr>
-            <w:r>
-              <w:rPr>
-                <w:i/>
-              </w:rPr>
-              <w:t>x Koordinate</w:t>
-            </w:r>
-          </w:p>
-          <w:p>
-            <w:pPr>
-              <w:rPr>
-                <w:i/>
-              </w:rPr>
-            </w:pPr>
-            <w:r>
-              <w:rPr>
-                <w:i/>
-              </w:rPr>
-              <w:t>y Koordinate</w:t>
-            </w:r>
-          </w:p>
-          <w:p>
-            <w:pPr>
-              <w:rPr>
-                <w:i/>
-              </w:rPr>
-            </w:pPr>
-            <w:r>
-              <w:rPr>
-                <w:i/>
-              </w:rPr>
-              <w:t>aktiv?</w:t>
-            </w:r>
-          </w:p>
-          <w:p>
-            <w:pPr>
-              <w:rPr>
-                <w:i/>
-              </w:rPr>
-            </w:pPr>
-            <w:r>
-              <w:rPr>
-                <w:i/>
-              </w:rPr>
-              <w:t>Nord</w:t>
-            </w:r>
-          </w:p>
-          <w:p>
-            <w:pPr>
-              <w:rPr>
-                <w:i/>
-              </w:rPr>
-            </w:pPr>
-            <w:r>
-              <w:rPr>
-                <w:i/>
-              </w:rPr>
-              <w:t>Süd</w:t>
-            </w:r>
-          </w:p>
-          <w:p>
-            <w:pPr>
-              <w:rPr>
-                <w:i/>
-              </w:rPr>
-            </w:pPr>
-            <w:r>
-              <w:rPr>
-                <w:i/>
-              </w:rPr>
-              <w:t>West</w:t>
-            </w:r>
-          </w:p>
-          <w:p>
-            <w:pPr>
-              <w:rPr>
-                <w:i/>
-              </w:rPr>
-            </w:pPr>
-            <w:r>
-              <w:rPr>
-                <w:i/>
-              </w:rPr>
-              <w:t>Ost</w:t>
+              <w:t>Deutscher Name</w:t>
+            </w:r>
+          </w:p>
+          <w:p>
+            <w:pPr>
+              <w:rPr>
+                <w:i/>
+              </w:rPr>
+            </w:pPr>
+            <w:r>
+              <w:rPr>
+                <w:i/>
+              </w:rPr>
+              <w:t>Englischer Name</w:t>
             </w:r>
           </w:p>
         </w:tc>
@@ -861,11 +771,6 @@
             <w:shd w:val="clear" w:color="auto" w:fill="F2DBDB" w:themeFill="accent2" w:themeFillTint="33"/>
           </w:tcPr>
           <w:p/>
-          <w:p>
-            <w:r>
-              <w:t>Spiel</w:t>
-            </w:r>
-          </w:p>
         </w:tc>
       </w:tr>
     </w:tbl>
@@ -889,14 +794,14 @@
           </w:tcPr>
           <w:p>
             <w:r>
-              <w:t>Sehenswürdigkeit</w:t>
+              <w:t>Spielplatte</w:t>
             </w:r>
           </w:p>
         </w:tc>
       </w:tr>
       <w:tr>
         <w:trPr>
-          <w:trHeight w:val="1338"/>
+          <w:trHeight w:val="1403"/>
         </w:trPr>
         <w:tc>
           <w:tcPr>
@@ -913,42 +818,173 @@
               <w:rPr>
                 <w:i/>
               </w:rPr>
-              <w:t>Name</w:t>
-            </w:r>
-          </w:p>
-          <w:p>
-            <w:pPr>
-              <w:rPr>
-                <w:i/>
-              </w:rPr>
-            </w:pPr>
-            <w:r>
-              <w:rPr>
-                <w:i/>
-              </w:rPr>
-              <w:t>Motiv</w:t>
-            </w:r>
-            <w:r>
-              <w:rPr>
-                <w:i/>
-              </w:rPr>
-              <w:t xml:space="preserve"> (Pfad)</w:t>
-            </w:r>
-          </w:p>
-          <w:p>
-            <w:pPr>
-              <w:rPr>
-                <w:i/>
-              </w:rPr>
-            </w:pPr>
-            <w:r>
-              <w:rPr>
-                <w:i/>
-              </w:rPr>
-              <w:t>Infos</w:t>
+              <w:t>schiebbar?</w:t>
+            </w:r>
+          </w:p>
+          <w:p>
+            <w:pPr>
+              <w:rPr>
+                <w:i/>
+              </w:rPr>
+            </w:pPr>
+            <w:r>
+              <w:rPr>
+                <w:i/>
+              </w:rPr>
+              <w:t>Ausrichtung</w:t>
+            </w:r>
+          </w:p>
+          <w:p>
+            <w:pPr>
+              <w:rPr>
+                <w:i/>
+              </w:rPr>
+            </w:pPr>
+            <w:r>
+              <w:rPr>
+                <w:i/>
+              </w:rPr>
+              <w:t>Motiv-URL</w:t>
+            </w:r>
+          </w:p>
+          <w:p>
+            <w:pPr>
+              <w:rPr>
+                <w:i/>
+              </w:rPr>
+            </w:pPr>
+            <w:r>
+              <w:rPr>
+                <w:i/>
+              </w:rPr>
+              <w:t>Sehenswürdigkeit?</w:t>
+            </w:r>
+          </w:p>
+          <w:p>
+            <w:pPr>
+              <w:rPr>
+                <w:i/>
+              </w:rPr>
+            </w:pPr>
+            <w:r>
+              <w:rPr>
+                <w:i/>
+              </w:rPr>
+              <w:t>Figur?</w:t>
+            </w:r>
+          </w:p>
+        </w:tc>
+        <w:tc>
+          <w:tcPr>
+            <w:tcW w:w="4606" w:type="dxa"/>
+            <w:shd w:val="clear" w:color="auto" w:fill="F2DBDB" w:themeFill="accent2" w:themeFillTint="33"/>
+          </w:tcPr>
+          <w:p/>
+          <w:p>
+            <w:r>
+              <w:t>Ausrichtung</w:t>
+            </w:r>
+          </w:p>
+          <w:p/>
+          <w:p>
+            <w:r>
+              <w:t>Sehenswürdigkeit</w:t>
+            </w:r>
+          </w:p>
+          <w:p>
+            <w:r>
+              <w:t>Spielf</w:t>
             </w:r>
             <w:bookmarkStart w:id="0" w:name="_GoBack"/>
             <w:bookmarkEnd w:id="0"/>
+            <w:r>
+              <w:t>igur</w:t>
+            </w:r>
+          </w:p>
+        </w:tc>
+      </w:tr>
+    </w:tbl>
+    <w:p/>
+    <w:tbl>
+      <w:tblPr>
+        <w:tblStyle w:val="Tabellenraster"/>
+        <w:tblW w:w="0" w:type="auto"/>
+        <w:tblLook w:val="04A0" w:firstRow="1" w:lastRow="0" w:firstColumn="1" w:lastColumn="0" w:noHBand="0" w:noVBand="1"/>
+      </w:tblPr>
+      <w:tblGrid>
+        <w:gridCol w:w="4606"/>
+        <w:gridCol w:w="4606"/>
+      </w:tblGrid>
+      <w:tr>
+        <w:tc>
+          <w:tcPr>
+            <w:tcW w:w="9212" w:type="dxa"/>
+            <w:gridSpan w:val="2"/>
+            <w:shd w:val="clear" w:color="auto" w:fill="FFFFCC"/>
+          </w:tcPr>
+          <w:p>
+            <w:r>
+              <w:t>Sehenswürdigkeit</w:t>
+            </w:r>
+            <w:r>
+              <w:t xml:space="preserve"> - enum</w:t>
+            </w:r>
+          </w:p>
+        </w:tc>
+      </w:tr>
+      <w:tr>
+        <w:trPr>
+          <w:trHeight w:val="849"/>
+        </w:trPr>
+        <w:tc>
+          <w:tcPr>
+            <w:tcW w:w="4606" w:type="dxa"/>
+            <w:shd w:val="clear" w:color="auto" w:fill="EAF1DD" w:themeFill="accent3" w:themeFillTint="33"/>
+          </w:tcPr>
+          <w:p>
+            <w:pPr>
+              <w:rPr>
+                <w:i/>
+              </w:rPr>
+            </w:pPr>
+            <w:r>
+              <w:rPr>
+                <w:i/>
+              </w:rPr>
+              <w:t>Name</w:t>
+            </w:r>
+          </w:p>
+          <w:p>
+            <w:pPr>
+              <w:rPr>
+                <w:i/>
+              </w:rPr>
+            </w:pPr>
+            <w:r>
+              <w:rPr>
+                <w:i/>
+              </w:rPr>
+              <w:t>Motiv</w:t>
+            </w:r>
+            <w:r>
+              <w:rPr>
+                <w:i/>
+              </w:rPr>
+              <w:t xml:space="preserve"> </w:t>
+            </w:r>
+          </w:p>
+          <w:p>
+            <w:pPr>
+              <w:rPr>
+                <w:i/>
+              </w:rPr>
+            </w:pPr>
+            <w:r>
+              <w:rPr>
+                <w:i/>
+              </w:rPr>
+              <w:t>Infos</w:t>
+            </w:r>
           </w:p>
         </w:tc>
         <w:tc>
@@ -957,7 +993,78 @@
             <w:shd w:val="clear" w:color="auto" w:fill="F2DBDB" w:themeFill="accent2" w:themeFillTint="33"/>
           </w:tcPr>
           <w:p/>
-          <w:p/>
+        </w:tc>
+      </w:tr>
+    </w:tbl>
+    <w:p/>
+    <w:tbl>
+      <w:tblPr>
+        <w:tblStyle w:val="Tabellenraster"/>
+        <w:tblW w:w="0" w:type="auto"/>
+        <w:tblLook w:val="04A0" w:firstRow="1" w:lastRow="0" w:firstColumn="1" w:lastColumn="0" w:noHBand="0" w:noVBand="1"/>
+      </w:tblPr>
+      <w:tblGrid>
+        <w:gridCol w:w="4606"/>
+        <w:gridCol w:w="4606"/>
+      </w:tblGrid>
+      <w:tr>
+        <w:tc>
+          <w:tcPr>
+            <w:tcW w:w="9212" w:type="dxa"/>
+            <w:gridSpan w:val="2"/>
+            <w:shd w:val="clear" w:color="auto" w:fill="FFFFCC"/>
+          </w:tcPr>
+          <w:p>
+            <w:r>
+              <w:t>Ausrichtung</w:t>
+            </w:r>
+            <w:r>
+              <w:t xml:space="preserve"> - enum</w:t>
+            </w:r>
+          </w:p>
+        </w:tc>
+      </w:tr>
+      <w:tr>
+        <w:trPr>
+          <w:trHeight w:val="849"/>
+        </w:trPr>
+        <w:tc>
+          <w:tcPr>
+            <w:tcW w:w="4606" w:type="dxa"/>
+            <w:shd w:val="clear" w:color="auto" w:fill="EAF1DD" w:themeFill="accent3" w:themeFillTint="33"/>
+          </w:tcPr>
+          <w:p>
+            <w:pPr>
+              <w:rPr>
+                <w:i/>
+              </w:rPr>
+            </w:pPr>
+            <w:r>
+              <w:rPr>
+                <w:i/>
+              </w:rPr>
+              <w:t>Name</w:t>
+            </w:r>
+          </w:p>
+          <w:p>
+            <w:pPr>
+              <w:rPr>
+                <w:i/>
+              </w:rPr>
+            </w:pPr>
+            <w:r>
+              <w:rPr>
+                <w:i/>
+              </w:rPr>
+              <w:t>rotation</w:t>
+            </w:r>
+          </w:p>
+        </w:tc>
+        <w:tc>
+          <w:tcPr>
+            <w:tcW w:w="4606" w:type="dxa"/>
+            <w:shd w:val="clear" w:color="auto" w:fill="F2DBDB" w:themeFill="accent2" w:themeFillTint="33"/>
+          </w:tcPr>
           <w:p/>
         </w:tc>
       </w:tr>
@@ -990,7 +1097,7 @@
       </w:pPr>
     </w:pPrDefault>
   </w:docDefaults>
-  <w:latentStyles w:defLockedState="0" w:defUIPriority="99" w:defSemiHidden="1" w:defUnhideWhenUsed="1" w:defQFormat="0" w:count="267">
+  <w:latentStyles w:defLockedState="0" w:defUIPriority="99" w:defSemiHidden="1" w:defUnhideWhenUsed="1" w:defQFormat="0" w:count="276">
     <w:lsdException w:name="Normal" w:semiHidden="0" w:uiPriority="0" w:unhideWhenUsed="0" w:qFormat="1"/>
     <w:lsdException w:name="heading 1" w:semiHidden="0" w:uiPriority="9" w:unhideWhenUsed="0" w:qFormat="1"/>
     <w:lsdException w:name="heading 2" w:uiPriority="9" w:qFormat="1"/>
@@ -1133,7 +1240,7 @@
     <w:name w:val="Normal"/>
     <w:qFormat/>
   </w:style>
-  <w:style w:type="character" w:default="1" w:styleId="Absatz-Standardschriftart">
+  <w:style w:type="character" w:default="1" w:styleId="Absatzstandardschriftart">
     <w:name w:val="Default Paragraph Font"/>
     <w:uiPriority w:val="1"/>
     <w:semiHidden/>
@@ -1164,7 +1271,7 @@
     <w:name w:val="Title"/>
     <w:basedOn w:val="Standard"/>
     <w:next w:val="Standard"/>
-    <w:link w:val="TitelZchn"/>
+    <w:link w:val="TitelZeichen"/>
     <w:uiPriority w:val="10"/>
     <w:qFormat/>
     <w:rsid w:val="00DA3B7D"/>
@@ -1184,9 +1291,9 @@
       <w:szCs w:val="52"/>
     </w:rPr>
   </w:style>
-  <w:style w:type="character" w:customStyle="1" w:styleId="TitelZchn">
-    <w:name w:val="Titel Zchn"/>
-    <w:basedOn w:val="Absatz-Standardschriftart"/>
+  <w:style w:type="character" w:customStyle="1" w:styleId="TitelZeichen">
+    <w:name w:val="Titel Zeichen"/>
+    <w:basedOn w:val="Absatzstandardschriftart"/>
     <w:link w:val="Titel"/>
     <w:uiPriority w:val="10"/>
     <w:rsid w:val="00DA3B7D"/>
@@ -1229,7 +1336,7 @@
 </file>
 
 <file path=word/stylesWithEffects.xml><?xml version="1.0" encoding="utf-8"?>
-<w:styles xmlns:wpc="http://schemas.microsoft.com/office/word/2010/wordprocessingCanvas" xmlns:mc="http://schemas.openxmlformats.org/markup-compatibility/2006" xmlns:o="urn:schemas-microsoft-com:office:office" xmlns:r="http://schemas.openxmlformats.org/officeDocument/2006/relationships" xmlns:m="http://schemas.openxmlformats.org/officeDocument/2006/math" xmlns:v="urn:schemas-microsoft-com:vml" xmlns:wp14="http://schemas.microsoft.com/office/word/2010/wordprocessingDrawing" xmlns:wp="http://schemas.openxmlformats.org/drawingml/2006/wordprocessingDrawing" xmlns:w10="urn:schemas-microsoft-com:office:word" xmlns:w="http://schemas.openxmlformats.org/wordprocessingml/2006/main" xmlns:w14="http://schemas.microsoft.com/office/word/2010/wordml" xmlns:wpg="http://schemas.microsoft.com/office/word/2010/wordprocessingGroup" xmlns:wpi="http://schemas.microsoft.com/office/word/2010/wordprocessingInk" xmlns:wne="http://schemas.microsoft.com/office/word/2006/wordml" xmlns:wps="http://schemas.microsoft.com/office/word/2010/wordprocessingShape" mc:Ignorable="w14 wp14">
+<w:styles xmlns:wpc="http://schemas.microsoft.com/office/word/2010/wordprocessingCanvas" xmlns:mo="http://schemas.microsoft.com/office/mac/office/2008/main" xmlns:mc="http://schemas.openxmlformats.org/markup-compatibility/2006" xmlns:mv="urn:schemas-microsoft-com:mac:vml" xmlns:o="urn:schemas-microsoft-com:office:office" xmlns:r="http://schemas.openxmlformats.org/officeDocument/2006/relationships" xmlns:m="http://schemas.openxmlformats.org/officeDocument/2006/math" xmlns:v="urn:schemas-microsoft-com:vml" xmlns:wp14="http://schemas.microsoft.com/office/word/2010/wordprocessingDrawing" xmlns:wp="http://schemas.openxmlformats.org/drawingml/2006/wordprocessingDrawing" xmlns:w10="urn:schemas-microsoft-com:office:word" xmlns:w="http://schemas.openxmlformats.org/wordprocessingml/2006/main" xmlns:w14="http://schemas.microsoft.com/office/word/2010/wordml" xmlns:wpg="http://schemas.microsoft.com/office/word/2010/wordprocessingGroup" xmlns:wpi="http://schemas.microsoft.com/office/word/2010/wordprocessingInk" xmlns:wne="http://schemas.microsoft.com/office/word/2006/wordml" xmlns:wps="http://schemas.microsoft.com/office/word/2010/wordprocessingShape" mc:Ignorable="w14 wp14">
   <w:docDefaults>
     <w:rPrDefault>
       <w:rPr>
@@ -1245,7 +1352,7 @@
       </w:pPr>
     </w:pPrDefault>
   </w:docDefaults>
-  <w:latentStyles w:defLockedState="0" w:defUIPriority="99" w:defSemiHidden="1" w:defUnhideWhenUsed="1" w:defQFormat="0" w:count="267">
+  <w:latentStyles w:defLockedState="0" w:defUIPriority="99" w:defSemiHidden="1" w:defUnhideWhenUsed="1" w:defQFormat="0" w:count="276">
     <w:lsdException w:name="Normal" w:semiHidden="0" w:uiPriority="0" w:unhideWhenUsed="0" w:qFormat="1"/>
     <w:lsdException w:name="heading 1" w:semiHidden="0" w:uiPriority="9" w:unhideWhenUsed="0" w:qFormat="1"/>
     <w:lsdException w:name="heading 2" w:uiPriority="9" w:qFormat="1"/>
@@ -1388,7 +1495,7 @@
     <w:name w:val="Normal"/>
     <w:qFormat/>
   </w:style>
-  <w:style w:type="character" w:default="1" w:styleId="Absatz-Standardschriftart">
+  <w:style w:type="character" w:default="1" w:styleId="Absatzstandardschriftart">
     <w:name w:val="Default Paragraph Font"/>
     <w:uiPriority w:val="1"/>
     <w:semiHidden/>
@@ -1419,7 +1526,7 @@
     <w:name w:val="Title"/>
     <w:basedOn w:val="Standard"/>
     <w:next w:val="Standard"/>
-    <w:link w:val="TitelZchn"/>
+    <w:link w:val="TitelZeichen"/>
     <w:uiPriority w:val="10"/>
     <w:qFormat/>
     <w:rsid w:val="00DA3B7D"/>
@@ -1439,9 +1546,9 @@
       <w:szCs w:val="52"/>
     </w:rPr>
   </w:style>
-  <w:style w:type="character" w:customStyle="1" w:styleId="TitelZchn">
-    <w:name w:val="Titel Zchn"/>
-    <w:basedOn w:val="Absatz-Standardschriftart"/>
+  <w:style w:type="character" w:customStyle="1" w:styleId="TitelZeichen">
+    <w:name w:val="Titel Zeichen"/>
+    <w:basedOn w:val="Absatzstandardschriftart"/>
     <w:link w:val="Titel"/>
     <w:uiPriority w:val="10"/>
     <w:rsid w:val="00DA3B7D"/>

--- a/Documentation/Modell/CRC_Cards.docx
+++ b/Documentation/Modell/CRC_Cards.docx
@@ -53,7 +53,13 @@
               <w:rPr>
                 <w:i/>
               </w:rPr>
-              <w:t>Array Spieler</w:t>
+              <w:t xml:space="preserve">Array </w:t>
+            </w:r>
+            <w:r>
+              <w:rPr>
+                <w:i/>
+              </w:rPr>
+              <w:t>Spieler</w:t>
             </w:r>
           </w:p>
           <w:p>
@@ -85,7 +91,13 @@
               <w:rPr>
                 <w:i/>
               </w:rPr>
-              <w:t xml:space="preserve"> Kartenstapel</w:t>
+              <w:t xml:space="preserve"> </w:t>
+            </w:r>
+            <w:r>
+              <w:rPr>
+                <w:i/>
+              </w:rPr>
+              <w:t>Sehenswürdigkeiten</w:t>
             </w:r>
           </w:p>
           <w:p>
@@ -102,6 +114,11 @@
             </w:r>
           </w:p>
           <w:p>
+            <w:pPr>
+              <w:rPr>
+                <w:i/>
+              </w:rPr>
+            </w:pPr>
             <w:r>
               <w:rPr>
                 <w:i/>
@@ -113,6 +130,14 @@
                 <w:i/>
               </w:rPr>
               <w:t>Spielfiguren</w:t>
+            </w:r>
+          </w:p>
+          <w:p>
+            <w:r>
+              <w:rPr>
+                <w:i/>
+              </w:rPr>
+              <w:t>Ablauf</w:t>
             </w:r>
           </w:p>
         </w:tc>
@@ -133,13 +158,18 @@
           </w:p>
           <w:p>
             <w:r>
-              <w:t>Spielkarte</w:t>
+              <w:t>Sehenswürdigkeit</w:t>
             </w:r>
           </w:p>
           <w:p/>
           <w:p>
             <w:r>
               <w:t>Spielfigur</w:t>
+            </w:r>
+          </w:p>
+          <w:p>
+            <w:r>
+              <w:t>Ablauf</w:t>
             </w:r>
           </w:p>
         </w:tc>
@@ -155,7 +185,10 @@
           </w:tcPr>
           <w:p>
             <w:r>
-              <w:t>Spielmodus setzen (konstruktor)</w:t>
+              <w:t>Spielmodus setzen (K</w:t>
+            </w:r>
+            <w:r>
+              <w:t>onstruktor)</w:t>
             </w:r>
           </w:p>
           <w:p>
@@ -174,6 +207,18 @@
             </w:r>
             <w:r>
               <w:t xml:space="preserve"> (Spieler aktiv)</w:t>
+            </w:r>
+          </w:p>
+          <w:p>
+            <w:r>
+              <w:t>Spielzug ausführen</w:t>
+            </w:r>
+            <w:bookmarkStart w:id="0" w:name="_GoBack"/>
+            <w:bookmarkEnd w:id="0"/>
+          </w:p>
+          <w:p>
+            <w:r>
+              <w:t>Sehenswürdigkeit zuweisen</w:t>
             </w:r>
           </w:p>
         </w:tc>
@@ -196,6 +241,12 @@
           <w:p>
             <w:r>
               <w:t>Spieler</w:t>
+            </w:r>
+          </w:p>
+          <w:p/>
+          <w:p>
+            <w:r>
+              <w:t>Spieler, Sehenswürdigkeit</w:t>
             </w:r>
           </w:p>
         </w:tc>
@@ -248,6 +299,19 @@
               <w:t>Array Spielplatten</w:t>
             </w:r>
           </w:p>
+          <w:p>
+            <w:pPr>
+              <w:rPr>
+                <w:i/>
+              </w:rPr>
+            </w:pPr>
+            <w:r>
+              <w:rPr>
+                <w:i/>
+              </w:rPr>
+              <w:t>Aktive Platte</w:t>
+            </w:r>
+          </w:p>
         </w:tc>
         <w:tc>
           <w:tcPr>
@@ -259,11 +323,16 @@
               <w:t>Spielplatte</w:t>
             </w:r>
           </w:p>
+          <w:p>
+            <w:r>
+              <w:t>Spielplatte</w:t>
+            </w:r>
+          </w:p>
         </w:tc>
       </w:tr>
       <w:tr>
         <w:trPr>
-          <w:trHeight w:val="821"/>
+          <w:trHeight w:val="273"/>
         </w:trPr>
         <w:tc>
           <w:tcPr>
@@ -275,19 +344,6 @@
               <w:t xml:space="preserve">aufbauen </w:t>
             </w:r>
           </w:p>
-          <w:p>
-            <w:r>
-              <w:t>Spielplatte einschieben</w:t>
-            </w:r>
-          </w:p>
-          <w:p>
-            <w:r>
-              <w:t>Sehenswürdigkeit</w:t>
-            </w:r>
-            <w:r>
-              <w:t xml:space="preserve"> entfernen</w:t>
-            </w:r>
-          </w:p>
         </w:tc>
         <w:tc>
           <w:tcPr>
@@ -297,19 +353,6 @@
           <w:p>
             <w:r>
               <w:t>Spielplatte</w:t>
-            </w:r>
-          </w:p>
-          <w:p>
-            <w:r>
-              <w:t>Spielplatte</w:t>
-            </w:r>
-          </w:p>
-          <w:p>
-            <w:r>
-              <w:t>Sehenswürdigkeit</w:t>
-            </w:r>
-            <w:r>
-              <w:t>, Spielplatte</w:t>
             </w:r>
           </w:p>
         </w:tc>
@@ -385,7 +428,7 @@
               <w:rPr>
                 <w:i/>
               </w:rPr>
-              <w:t>Sehenswürdigkeit</w:t>
+              <w:t>Ziel</w:t>
             </w:r>
           </w:p>
           <w:p>
@@ -432,85 +475,6 @@
           <w:p>
             <w:r>
               <w:t>Spiel</w:t>
-            </w:r>
-          </w:p>
-        </w:tc>
-      </w:tr>
-      <w:tr>
-        <w:trPr>
-          <w:trHeight w:val="1286"/>
-        </w:trPr>
-        <w:tc>
-          <w:tcPr>
-            <w:tcW w:w="4219" w:type="dxa"/>
-            <w:shd w:val="clear" w:color="auto" w:fill="EAF1DD" w:themeFill="accent3" w:themeFillTint="33"/>
-          </w:tcPr>
-          <w:p>
-            <w:r>
-              <w:t>Spielzug durchführen</w:t>
-            </w:r>
-          </w:p>
-          <w:p>
-            <w:r>
-              <w:t>Karte ziehen</w:t>
-            </w:r>
-          </w:p>
-          <w:p>
-            <w:r>
-              <w:t>Spielplatte drehen</w:t>
-            </w:r>
-          </w:p>
-          <w:p>
-            <w:r>
-              <w:t>Spielfigur ziehen</w:t>
-            </w:r>
-          </w:p>
-          <w:p>
-            <w:r>
-              <w:t>Spielkarte</w:t>
-            </w:r>
-            <w:r>
-              <w:t xml:space="preserve"> abhaken</w:t>
-            </w:r>
-          </w:p>
-          <w:p>
-            <w:r>
-              <w:t>Spielplatte einschieben</w:t>
-            </w:r>
-            <w:r>
-              <w:t xml:space="preserve"> (siehe Spielbrett)</w:t>
-            </w:r>
-          </w:p>
-        </w:tc>
-        <w:tc>
-          <w:tcPr>
-            <w:tcW w:w="4993" w:type="dxa"/>
-            <w:shd w:val="clear" w:color="auto" w:fill="F2DBDB" w:themeFill="accent2" w:themeFillTint="33"/>
-          </w:tcPr>
-          <w:p/>
-          <w:p>
-            <w:r>
-              <w:t>Spielkarte</w:t>
-            </w:r>
-          </w:p>
-          <w:p>
-            <w:r>
-              <w:t>Spielplatte</w:t>
-            </w:r>
-          </w:p>
-          <w:p>
-            <w:r>
-              <w:t>Spielfigur, Spieler, Spielkarte, Spielbrett, Spielplatte</w:t>
-            </w:r>
-          </w:p>
-          <w:p>
-            <w:r>
-              <w:t>Spielbrett, Spielkarte</w:t>
-            </w:r>
-          </w:p>
-          <w:p>
-            <w:r>
-              <w:t>Spielbrett</w:t>
             </w:r>
           </w:p>
         </w:tc>
@@ -634,7 +598,6 @@
       </w:tr>
     </w:tbl>
     <w:p/>
-    <w:p/>
     <w:tbl>
       <w:tblPr>
         <w:tblStyle w:val="Tabellenraster"/>
@@ -775,6 +738,8 @@
       </w:tr>
     </w:tbl>
     <w:p/>
+    <w:p/>
+    <w:p/>
     <w:tbl>
       <w:tblPr>
         <w:tblStyle w:val="Tabellenraster"/>
@@ -857,20 +822,20 @@
               <w:rPr>
                 <w:i/>
               </w:rPr>
-              <w:t>Sehenswürdigkeit?</w:t>
-            </w:r>
-          </w:p>
-          <w:p>
-            <w:pPr>
-              <w:rPr>
-                <w:i/>
-              </w:rPr>
-            </w:pPr>
-            <w:r>
-              <w:rPr>
-                <w:i/>
-              </w:rPr>
-              <w:t>Figur?</w:t>
+              <w:t>Sehenswürdigkeit</w:t>
+            </w:r>
+          </w:p>
+          <w:p>
+            <w:pPr>
+              <w:rPr>
+                <w:i/>
+              </w:rPr>
+            </w:pPr>
+            <w:r>
+              <w:rPr>
+                <w:i/>
+              </w:rPr>
+              <w:t>Figur</w:t>
             </w:r>
           </w:p>
         </w:tc>
@@ -895,12 +860,135 @@
             <w:r>
               <w:t>Spielf</w:t>
             </w:r>
-            <w:bookmarkStart w:id="0" w:name="_GoBack"/>
-            <w:bookmarkEnd w:id="0"/>
             <w:r>
               <w:t>igur</w:t>
             </w:r>
           </w:p>
+        </w:tc>
+      </w:tr>
+      <w:tr>
+        <w:trPr>
+          <w:trHeight w:val="292"/>
+        </w:trPr>
+        <w:tc>
+          <w:tcPr>
+            <w:tcW w:w="4606" w:type="dxa"/>
+            <w:shd w:val="clear" w:color="auto" w:fill="EAF1DD" w:themeFill="accent3" w:themeFillTint="33"/>
+          </w:tcPr>
+          <w:p>
+            <w:r>
+              <w:t>drehen</w:t>
+            </w:r>
+          </w:p>
+        </w:tc>
+        <w:tc>
+          <w:tcPr>
+            <w:tcW w:w="4606" w:type="dxa"/>
+            <w:shd w:val="clear" w:color="auto" w:fill="F2DBDB" w:themeFill="accent2" w:themeFillTint="33"/>
+          </w:tcPr>
+          <w:p/>
+        </w:tc>
+      </w:tr>
+    </w:tbl>
+    <w:p>
+      <w:r>
+        <w:t>Gerade, Kurve und Kreuzung erben von Spie</w:t>
+      </w:r>
+      <w:r>
+        <w:t>l</w:t>
+      </w:r>
+      <w:r>
+        <w:t>platte</w:t>
+      </w:r>
+    </w:p>
+    <w:tbl>
+      <w:tblPr>
+        <w:tblStyle w:val="Tabellenraster"/>
+        <w:tblW w:w="0" w:type="auto"/>
+        <w:tblLook w:val="04A0" w:firstRow="1" w:lastRow="0" w:firstColumn="1" w:lastColumn="0" w:noHBand="0" w:noVBand="1"/>
+      </w:tblPr>
+      <w:tblGrid>
+        <w:gridCol w:w="4606"/>
+        <w:gridCol w:w="4606"/>
+      </w:tblGrid>
+      <w:tr>
+        <w:tc>
+          <w:tcPr>
+            <w:tcW w:w="9212" w:type="dxa"/>
+            <w:gridSpan w:val="2"/>
+            <w:shd w:val="clear" w:color="auto" w:fill="FFFFCC"/>
+          </w:tcPr>
+          <w:p>
+            <w:r>
+              <w:t>Sehenswürdigkeit</w:t>
+            </w:r>
+            <w:r>
+              <w:t xml:space="preserve"> - enum</w:t>
+            </w:r>
+          </w:p>
+        </w:tc>
+      </w:tr>
+      <w:tr>
+        <w:trPr>
+          <w:trHeight w:val="849"/>
+        </w:trPr>
+        <w:tc>
+          <w:tcPr>
+            <w:tcW w:w="4606" w:type="dxa"/>
+            <w:shd w:val="clear" w:color="auto" w:fill="EAF1DD" w:themeFill="accent3" w:themeFillTint="33"/>
+          </w:tcPr>
+          <w:p>
+            <w:pPr>
+              <w:rPr>
+                <w:i/>
+              </w:rPr>
+            </w:pPr>
+            <w:r>
+              <w:rPr>
+                <w:i/>
+              </w:rPr>
+              <w:t>Name</w:t>
+            </w:r>
+          </w:p>
+          <w:p>
+            <w:pPr>
+              <w:rPr>
+                <w:i/>
+              </w:rPr>
+            </w:pPr>
+            <w:r>
+              <w:rPr>
+                <w:i/>
+              </w:rPr>
+              <w:t>Motiv</w:t>
+            </w:r>
+            <w:r>
+              <w:rPr>
+                <w:i/>
+              </w:rPr>
+              <w:t xml:space="preserve"> </w:t>
+            </w:r>
+          </w:p>
+          <w:p>
+            <w:pPr>
+              <w:rPr>
+                <w:i/>
+              </w:rPr>
+            </w:pPr>
+            <w:r>
+              <w:rPr>
+                <w:i/>
+              </w:rPr>
+              <w:t>Infos</w:t>
+            </w:r>
+          </w:p>
+        </w:tc>
+        <w:tc>
+          <w:tcPr>
+            <w:tcW w:w="4606" w:type="dxa"/>
+            <w:shd w:val="clear" w:color="auto" w:fill="F2DBDB" w:themeFill="accent2" w:themeFillTint="33"/>
+          </w:tcPr>
+          <w:p/>
         </w:tc>
       </w:tr>
     </w:tbl>
@@ -924,102 +1012,7 @@
           </w:tcPr>
           <w:p>
             <w:r>
-              <w:t>Sehenswürdigkeit</w:t>
-            </w:r>
-            <w:r>
-              <w:t xml:space="preserve"> - enum</w:t>
-            </w:r>
-          </w:p>
-        </w:tc>
-      </w:tr>
-      <w:tr>
-        <w:trPr>
-          <w:trHeight w:val="849"/>
-        </w:trPr>
-        <w:tc>
-          <w:tcPr>
-            <w:tcW w:w="4606" w:type="dxa"/>
-            <w:shd w:val="clear" w:color="auto" w:fill="EAF1DD" w:themeFill="accent3" w:themeFillTint="33"/>
-          </w:tcPr>
-          <w:p>
-            <w:pPr>
-              <w:rPr>
-                <w:i/>
-              </w:rPr>
-            </w:pPr>
-            <w:r>
-              <w:rPr>
-                <w:i/>
-              </w:rPr>
-              <w:t>Name</w:t>
-            </w:r>
-          </w:p>
-          <w:p>
-            <w:pPr>
-              <w:rPr>
-                <w:i/>
-              </w:rPr>
-            </w:pPr>
-            <w:r>
-              <w:rPr>
-                <w:i/>
-              </w:rPr>
-              <w:t>Motiv</w:t>
-            </w:r>
-            <w:r>
-              <w:rPr>
-                <w:i/>
-              </w:rPr>
-              <w:t xml:space="preserve"> </w:t>
-            </w:r>
-          </w:p>
-          <w:p>
-            <w:pPr>
-              <w:rPr>
-                <w:i/>
-              </w:rPr>
-            </w:pPr>
-            <w:r>
-              <w:rPr>
-                <w:i/>
-              </w:rPr>
-              <w:t>Infos</w:t>
-            </w:r>
-          </w:p>
-        </w:tc>
-        <w:tc>
-          <w:tcPr>
-            <w:tcW w:w="4606" w:type="dxa"/>
-            <w:shd w:val="clear" w:color="auto" w:fill="F2DBDB" w:themeFill="accent2" w:themeFillTint="33"/>
-          </w:tcPr>
-          <w:p/>
-        </w:tc>
-      </w:tr>
-    </w:tbl>
-    <w:p/>
-    <w:tbl>
-      <w:tblPr>
-        <w:tblStyle w:val="Tabellenraster"/>
-        <w:tblW w:w="0" w:type="auto"/>
-        <w:tblLook w:val="04A0" w:firstRow="1" w:lastRow="0" w:firstColumn="1" w:lastColumn="0" w:noHBand="0" w:noVBand="1"/>
-      </w:tblPr>
-      <w:tblGrid>
-        <w:gridCol w:w="4606"/>
-        <w:gridCol w:w="4606"/>
-      </w:tblGrid>
-      <w:tr>
-        <w:tc>
-          <w:tcPr>
-            <w:tcW w:w="9212" w:type="dxa"/>
-            <w:gridSpan w:val="2"/>
-            <w:shd w:val="clear" w:color="auto" w:fill="FFFFCC"/>
-          </w:tcPr>
-          <w:p>
-            <w:r>
-              <w:t>Ausrichtung</w:t>
-            </w:r>
-            <w:r>
-              <w:t xml:space="preserve"> - enum</w:t>
+              <w:t>Ausrichtung - enum</w:t>
             </w:r>
           </w:p>
         </w:tc>
